--- a/Project Proposal - Group 5.docx
+++ b/Project Proposal - Group 5.docx
@@ -73,8 +73,158 @@
     </w:p>
     <w:p>
       <w:r>
-        <w:t>To research and determine the effectiveness of ride-sharing apps in reducing drunk-driving incidents in relation to the research questions noted below.</w:t>
-      </w:r>
+        <w:t>To research and determine the effectiveness of ride-sharing apps in reducing drunk-driving incidents in relation to the research questions below.</w:t>
+      </w:r>
+      <w:r>
+        <w:t xml:space="preserve">  </w:t>
+      </w:r>
+    </w:p>
+    <w:p/>
+    <w:p>
+      <w:pPr>
+        <w:pStyle w:val="ListParagraph"/>
+        <w:numPr>
+          <w:ilvl w:val="0"/>
+          <w:numId w:val="5"/>
+        </w:numPr>
+      </w:pPr>
+      <w:r>
+        <w:t xml:space="preserve">Data </w:t>
+      </w:r>
+      <w:r>
+        <w:t>details</w:t>
+      </w:r>
+    </w:p>
+    <w:p>
+      <w:pPr>
+        <w:pStyle w:val="ListParagraph"/>
+        <w:numPr>
+          <w:ilvl w:val="1"/>
+          <w:numId w:val="5"/>
+        </w:numPr>
+      </w:pPr>
+      <w:r>
+        <w:t>Date ranges to be compared</w:t>
+      </w:r>
+    </w:p>
+    <w:p>
+      <w:pPr>
+        <w:pStyle w:val="ListParagraph"/>
+        <w:numPr>
+          <w:ilvl w:val="2"/>
+          <w:numId w:val="5"/>
+        </w:numPr>
+      </w:pPr>
+      <w:r>
+        <w:t xml:space="preserve">2013 – 2019 </w:t>
+      </w:r>
+      <w:r>
+        <w:sym w:font="Wingdings" w:char="F0E0"/>
+      </w:r>
+      <w:r>
+        <w:t xml:space="preserve"> Ride-sharing app usage</w:t>
+      </w:r>
+    </w:p>
+    <w:p>
+      <w:pPr>
+        <w:pStyle w:val="ListParagraph"/>
+        <w:numPr>
+          <w:ilvl w:val="2"/>
+          <w:numId w:val="5"/>
+        </w:numPr>
+      </w:pPr>
+      <w:r>
+        <w:t xml:space="preserve">2002 – 2008 </w:t>
+      </w:r>
+      <w:r>
+        <w:sym w:font="Wingdings" w:char="F0E0"/>
+      </w:r>
+      <w:r>
+        <w:t xml:space="preserve"> Before ride-sharing app usage</w:t>
+      </w:r>
+    </w:p>
+    <w:p>
+      <w:pPr>
+        <w:pStyle w:val="ListParagraph"/>
+        <w:numPr>
+          <w:ilvl w:val="1"/>
+          <w:numId w:val="5"/>
+        </w:numPr>
+      </w:pPr>
+      <w:r>
+        <w:t>NHTSA Site</w:t>
+      </w:r>
+    </w:p>
+    <w:p>
+      <w:pPr>
+        <w:pStyle w:val="ListParagraph"/>
+        <w:numPr>
+          <w:ilvl w:val="2"/>
+          <w:numId w:val="5"/>
+        </w:numPr>
+      </w:pPr>
+      <w:r>
+        <w:t xml:space="preserve">Alcohol induced </w:t>
+      </w:r>
+      <w:r>
+        <w:t xml:space="preserve">fatal </w:t>
+      </w:r>
+      <w:r>
+        <w:t>crashes by county by year</w:t>
+      </w:r>
+    </w:p>
+    <w:p>
+      <w:pPr>
+        <w:pStyle w:val="ListParagraph"/>
+        <w:numPr>
+          <w:ilvl w:val="3"/>
+          <w:numId w:val="5"/>
+        </w:numPr>
+      </w:pPr>
+      <w:r>
+        <w:t>Fatalities at range BAC .08+</w:t>
+      </w:r>
+    </w:p>
+    <w:p>
+      <w:pPr>
+        <w:pStyle w:val="ListParagraph"/>
+        <w:numPr>
+          <w:ilvl w:val="1"/>
+          <w:numId w:val="5"/>
+        </w:numPr>
+      </w:pPr>
+      <w:r>
+        <w:t>Google Trends ride-sharing app popularity</w:t>
+      </w:r>
+    </w:p>
+    <w:p>
+      <w:pPr>
+        <w:pStyle w:val="ListParagraph"/>
+        <w:numPr>
+          <w:ilvl w:val="2"/>
+          <w:numId w:val="5"/>
+        </w:numPr>
+      </w:pPr>
+      <w:r>
+        <w:t>Ride-sharing app search popularity</w:t>
+      </w:r>
+    </w:p>
+    <w:p>
+      <w:pPr>
+        <w:pStyle w:val="ListParagraph"/>
+        <w:numPr>
+          <w:ilvl w:val="3"/>
+          <w:numId w:val="5"/>
+        </w:numPr>
+      </w:pPr>
+      <w:hyperlink r:id="rId5" w:history="1">
+        <w:r>
+          <w:rPr>
+            <w:rStyle w:val="Hyperlink"/>
+          </w:rPr>
+          <w:t>https://trends.google.com/trends/explore?date=2013-01-01%202013-12-31&amp;geo=US-CA-803&amp;q=uber,lyft</w:t>
+        </w:r>
+      </w:hyperlink>
     </w:p>
     <w:p/>
     <w:p>
@@ -130,6 +280,42 @@
         <w:t>Is there a metro vs. rural correlation between increased or reduced drunk driving incidents (based on ride-sharing service availability).</w:t>
       </w:r>
     </w:p>
+    <w:p>
+      <w:pPr>
+        <w:pStyle w:val="ListParagraph"/>
+        <w:numPr>
+          <w:ilvl w:val="0"/>
+          <w:numId w:val="1"/>
+        </w:numPr>
+      </w:pPr>
+      <w:r>
+        <w:t>Other</w:t>
+      </w:r>
+    </w:p>
+    <w:p>
+      <w:pPr>
+        <w:pStyle w:val="ListParagraph"/>
+        <w:numPr>
+          <w:ilvl w:val="1"/>
+          <w:numId w:val="1"/>
+        </w:numPr>
+      </w:pPr>
+      <w:r>
+        <w:t>Total number of car crashes</w:t>
+      </w:r>
+    </w:p>
+    <w:p>
+      <w:pPr>
+        <w:pStyle w:val="ListParagraph"/>
+        <w:numPr>
+          <w:ilvl w:val="1"/>
+          <w:numId w:val="1"/>
+        </w:numPr>
+      </w:pPr>
+      <w:r>
+        <w:t>Fatality crashes by vehicle type</w:t>
+      </w:r>
+    </w:p>
     <w:p/>
     <w:p>
       <w:pPr>
@@ -168,7 +354,7 @@
           <w:numId w:val="2"/>
         </w:numPr>
       </w:pPr>
-      <w:hyperlink r:id="rId5" w:history="1">
+      <w:hyperlink r:id="rId6" w:history="1">
         <w:r>
           <w:rPr>
             <w:rStyle w:val="Hyperlink"/>
@@ -185,7 +371,7 @@
           <w:numId w:val="2"/>
         </w:numPr>
       </w:pPr>
-      <w:hyperlink r:id="rId6" w:history="1">
+      <w:hyperlink r:id="rId7" w:history="1">
         <w:r>
           <w:rPr>
             <w:rStyle w:val="Hyperlink"/>
@@ -202,7 +388,7 @@
           <w:numId w:val="2"/>
         </w:numPr>
       </w:pPr>
-      <w:hyperlink r:id="rId7" w:history="1">
+      <w:hyperlink r:id="rId8" w:history="1">
         <w:r>
           <w:rPr>
             <w:rStyle w:val="Hyperlink"/>
@@ -219,7 +405,7 @@
           <w:numId w:val="2"/>
         </w:numPr>
       </w:pPr>
-      <w:hyperlink r:id="rId8" w:history="1">
+      <w:hyperlink r:id="rId9" w:history="1">
         <w:r>
           <w:rPr>
             <w:rStyle w:val="Hyperlink"/>
@@ -228,7 +414,6 @@
         </w:r>
       </w:hyperlink>
     </w:p>
-    <w:p/>
     <w:p>
       <w:pPr>
         <w:rPr>
@@ -237,81 +422,178 @@
           <w:u w:val="single"/>
         </w:rPr>
       </w:pPr>
-      <w:r>
-        <w:rPr>
-          <w:b/>
-          <w:bCs/>
-          <w:u w:val="single"/>
-        </w:rPr>
-        <w:t>Rough Breakdown of Tasks</w:t>
-      </w:r>
-    </w:p>
-    <w:p>
-      <w:pPr>
-        <w:pStyle w:val="ListParagraph"/>
-        <w:numPr>
-          <w:ilvl w:val="0"/>
-          <w:numId w:val="3"/>
-        </w:numPr>
-      </w:pPr>
-      <w:proofErr w:type="spellStart"/>
-      <w:r>
-        <w:t>Github</w:t>
-      </w:r>
-      <w:proofErr w:type="spellEnd"/>
-      <w:r>
-        <w:t xml:space="preserve"> setup (Team)</w:t>
-      </w:r>
-    </w:p>
-    <w:p>
-      <w:pPr>
-        <w:pStyle w:val="ListParagraph"/>
-        <w:numPr>
-          <w:ilvl w:val="0"/>
-          <w:numId w:val="3"/>
-        </w:numPr>
-      </w:pPr>
-      <w:r>
-        <w:t>Visualizations (Team)</w:t>
-      </w:r>
-    </w:p>
-    <w:p>
-      <w:pPr>
-        <w:pStyle w:val="ListParagraph"/>
-        <w:numPr>
-          <w:ilvl w:val="0"/>
-          <w:numId w:val="3"/>
-        </w:numPr>
-      </w:pPr>
-      <w:r>
-        <w:t>Analysis and Conclusion (Team)</w:t>
-      </w:r>
-    </w:p>
-    <w:p>
-      <w:pPr>
-        <w:pStyle w:val="ListParagraph"/>
-        <w:numPr>
-          <w:ilvl w:val="0"/>
-          <w:numId w:val="3"/>
-        </w:numPr>
-      </w:pPr>
-      <w:r>
-        <w:t>Group Presentation (Team)</w:t>
-      </w:r>
-    </w:p>
-    <w:p>
-      <w:pPr>
-        <w:pStyle w:val="ListParagraph"/>
-        <w:numPr>
-          <w:ilvl w:val="0"/>
-          <w:numId w:val="3"/>
-        </w:numPr>
-      </w:pPr>
-      <w:r>
-        <w:t>Slide Deck (Team)</w:t>
-      </w:r>
-    </w:p>
-    <w:p/>
+    </w:p>
+    <w:tbl>
+      <w:tblPr>
+        <w:tblStyle w:val="TableGrid"/>
+        <w:tblW w:w="0" w:type="auto"/>
+        <w:tblInd w:w="535" w:type="dxa"/>
+        <w:tblLook w:val="04A0" w:firstRow="1" w:lastRow="0" w:firstColumn="1" w:lastColumn="0" w:noHBand="0" w:noVBand="1"/>
+      </w:tblPr>
+      <w:tblGrid>
+        <w:gridCol w:w="4140"/>
+        <w:gridCol w:w="4675"/>
+      </w:tblGrid>
+      <w:tr>
+        <w:tc>
+          <w:tcPr>
+            <w:tcW w:w="8815" w:type="dxa"/>
+            <w:gridSpan w:val="2"/>
+            <w:shd w:val="clear" w:color="auto" w:fill="D9D9D9" w:themeFill="background1" w:themeFillShade="D9"/>
+          </w:tcPr>
+          <w:p>
+            <w:pPr>
+              <w:jc w:val="center"/>
+              <w:rPr>
+                <w:b/>
+                <w:bCs/>
+              </w:rPr>
+            </w:pPr>
+            <w:r>
+              <w:rPr>
+                <w:b/>
+                <w:bCs/>
+              </w:rPr>
+              <w:t>Tasks</w:t>
+            </w:r>
+          </w:p>
+        </w:tc>
+      </w:tr>
+      <w:tr>
+        <w:tc>
+          <w:tcPr>
+            <w:tcW w:w="4140" w:type="dxa"/>
+          </w:tcPr>
+          <w:p>
+            <w:pPr>
+              <w:ind w:left="360"/>
+              <w:rPr>
+                <w:sz w:val="20"/>
+                <w:szCs w:val="20"/>
+              </w:rPr>
+            </w:pPr>
+            <w:proofErr w:type="spellStart"/>
+            <w:r>
+              <w:rPr>
+                <w:sz w:val="20"/>
+                <w:szCs w:val="20"/>
+              </w:rPr>
+              <w:t>Github</w:t>
+            </w:r>
+            <w:proofErr w:type="spellEnd"/>
+            <w:r>
+              <w:rPr>
+                <w:sz w:val="20"/>
+                <w:szCs w:val="20"/>
+              </w:rPr>
+              <w:t xml:space="preserve"> setup (Team)</w:t>
+            </w:r>
+          </w:p>
+        </w:tc>
+        <w:tc>
+          <w:tcPr>
+            <w:tcW w:w="4675" w:type="dxa"/>
+          </w:tcPr>
+          <w:p>
+            <w:pPr>
+              <w:ind w:left="360"/>
+              <w:rPr>
+                <w:sz w:val="20"/>
+                <w:szCs w:val="20"/>
+              </w:rPr>
+            </w:pPr>
+            <w:r>
+              <w:rPr>
+                <w:sz w:val="20"/>
+                <w:szCs w:val="20"/>
+              </w:rPr>
+              <w:t>Group Presentation (Team)</w:t>
+            </w:r>
+          </w:p>
+        </w:tc>
+      </w:tr>
+      <w:tr>
+        <w:tc>
+          <w:tcPr>
+            <w:tcW w:w="4140" w:type="dxa"/>
+          </w:tcPr>
+          <w:p>
+            <w:pPr>
+              <w:ind w:left="360"/>
+              <w:rPr>
+                <w:sz w:val="20"/>
+                <w:szCs w:val="20"/>
+              </w:rPr>
+            </w:pPr>
+            <w:r>
+              <w:rPr>
+                <w:sz w:val="20"/>
+                <w:szCs w:val="20"/>
+              </w:rPr>
+              <w:t>Visualizations (Team)</w:t>
+            </w:r>
+          </w:p>
+        </w:tc>
+        <w:tc>
+          <w:tcPr>
+            <w:tcW w:w="4675" w:type="dxa"/>
+          </w:tcPr>
+          <w:p>
+            <w:pPr>
+              <w:ind w:left="360"/>
+              <w:rPr>
+                <w:sz w:val="20"/>
+                <w:szCs w:val="20"/>
+              </w:rPr>
+            </w:pPr>
+            <w:r>
+              <w:rPr>
+                <w:sz w:val="20"/>
+                <w:szCs w:val="20"/>
+              </w:rPr>
+              <w:t>Slide Deck (Team)</w:t>
+            </w:r>
+          </w:p>
+        </w:tc>
+      </w:tr>
+      <w:tr>
+        <w:tc>
+          <w:tcPr>
+            <w:tcW w:w="4140" w:type="dxa"/>
+          </w:tcPr>
+          <w:p>
+            <w:pPr>
+              <w:ind w:left="360"/>
+              <w:rPr>
+                <w:sz w:val="20"/>
+                <w:szCs w:val="20"/>
+              </w:rPr>
+            </w:pPr>
+            <w:r>
+              <w:rPr>
+                <w:sz w:val="20"/>
+                <w:szCs w:val="20"/>
+              </w:rPr>
+              <w:t>Analysis and Conclusion (Team)</w:t>
+            </w:r>
+          </w:p>
+        </w:tc>
+        <w:tc>
+          <w:tcPr>
+            <w:tcW w:w="4675" w:type="dxa"/>
+          </w:tcPr>
+          <w:p>
+            <w:pPr>
+              <w:ind w:left="360"/>
+              <w:rPr>
+                <w:sz w:val="20"/>
+                <w:szCs w:val="20"/>
+              </w:rPr>
+            </w:pPr>
+          </w:p>
+        </w:tc>
+      </w:tr>
+    </w:tbl>
     <w:p/>
     <w:sectPr>
       <w:pgSz w:w="12240" w:h="15840"/>
@@ -439,6 +721,119 @@
     </w:lvl>
   </w:abstractNum>
   <w:abstractNum w:abstractNumId="1" w15:restartNumberingAfterBreak="0">
+    <w:nsid w:val="03BD1A37"/>
+    <w:multiLevelType w:val="hybridMultilevel"/>
+    <w:tmpl w:val="C08AE1D6"/>
+    <w:lvl w:ilvl="0" w:tplc="04090001">
+      <w:start w:val="1"/>
+      <w:numFmt w:val="bullet"/>
+      <w:lvlText w:val=""/>
+      <w:lvlJc w:val="left"/>
+      <w:pPr>
+        <w:ind w:left="720" w:hanging="360"/>
+      </w:pPr>
+      <w:rPr>
+        <w:rFonts w:ascii="Symbol" w:hAnsi="Symbol" w:hint="default"/>
+      </w:rPr>
+    </w:lvl>
+    <w:lvl w:ilvl="1" w:tplc="04090003" w:tentative="1">
+      <w:start w:val="1"/>
+      <w:numFmt w:val="bullet"/>
+      <w:lvlText w:val="o"/>
+      <w:lvlJc w:val="left"/>
+      <w:pPr>
+        <w:ind w:left="1440" w:hanging="360"/>
+      </w:pPr>
+      <w:rPr>
+        <w:rFonts w:ascii="Courier New" w:hAnsi="Courier New" w:cs="Courier New" w:hint="default"/>
+      </w:rPr>
+    </w:lvl>
+    <w:lvl w:ilvl="2" w:tplc="04090005" w:tentative="1">
+      <w:start w:val="1"/>
+      <w:numFmt w:val="bullet"/>
+      <w:lvlText w:val=""/>
+      <w:lvlJc w:val="left"/>
+      <w:pPr>
+        <w:ind w:left="2160" w:hanging="360"/>
+      </w:pPr>
+      <w:rPr>
+        <w:rFonts w:ascii="Wingdings" w:hAnsi="Wingdings" w:hint="default"/>
+      </w:rPr>
+    </w:lvl>
+    <w:lvl w:ilvl="3" w:tplc="04090001" w:tentative="1">
+      <w:start w:val="1"/>
+      <w:numFmt w:val="bullet"/>
+      <w:lvlText w:val=""/>
+      <w:lvlJc w:val="left"/>
+      <w:pPr>
+        <w:ind w:left="2880" w:hanging="360"/>
+      </w:pPr>
+      <w:rPr>
+        <w:rFonts w:ascii="Symbol" w:hAnsi="Symbol" w:hint="default"/>
+      </w:rPr>
+    </w:lvl>
+    <w:lvl w:ilvl="4" w:tplc="04090003" w:tentative="1">
+      <w:start w:val="1"/>
+      <w:numFmt w:val="bullet"/>
+      <w:lvlText w:val="o"/>
+      <w:lvlJc w:val="left"/>
+      <w:pPr>
+        <w:ind w:left="3600" w:hanging="360"/>
+      </w:pPr>
+      <w:rPr>
+        <w:rFonts w:ascii="Courier New" w:hAnsi="Courier New" w:cs="Courier New" w:hint="default"/>
+      </w:rPr>
+    </w:lvl>
+    <w:lvl w:ilvl="5" w:tplc="04090005" w:tentative="1">
+      <w:start w:val="1"/>
+      <w:numFmt w:val="bullet"/>
+      <w:lvlText w:val=""/>
+      <w:lvlJc w:val="left"/>
+      <w:pPr>
+        <w:ind w:left="4320" w:hanging="360"/>
+      </w:pPr>
+      <w:rPr>
+        <w:rFonts w:ascii="Wingdings" w:hAnsi="Wingdings" w:hint="default"/>
+      </w:rPr>
+    </w:lvl>
+    <w:lvl w:ilvl="6" w:tplc="04090001" w:tentative="1">
+      <w:start w:val="1"/>
+      <w:numFmt w:val="bullet"/>
+      <w:lvlText w:val=""/>
+      <w:lvlJc w:val="left"/>
+      <w:pPr>
+        <w:ind w:left="5040" w:hanging="360"/>
+      </w:pPr>
+      <w:rPr>
+        <w:rFonts w:ascii="Symbol" w:hAnsi="Symbol" w:hint="default"/>
+      </w:rPr>
+    </w:lvl>
+    <w:lvl w:ilvl="7" w:tplc="04090003" w:tentative="1">
+      <w:start w:val="1"/>
+      <w:numFmt w:val="bullet"/>
+      <w:lvlText w:val="o"/>
+      <w:lvlJc w:val="left"/>
+      <w:pPr>
+        <w:ind w:left="5760" w:hanging="360"/>
+      </w:pPr>
+      <w:rPr>
+        <w:rFonts w:ascii="Courier New" w:hAnsi="Courier New" w:cs="Courier New" w:hint="default"/>
+      </w:rPr>
+    </w:lvl>
+    <w:lvl w:ilvl="8" w:tplc="04090005" w:tentative="1">
+      <w:start w:val="1"/>
+      <w:numFmt w:val="bullet"/>
+      <w:lvlText w:val=""/>
+      <w:lvlJc w:val="left"/>
+      <w:pPr>
+        <w:ind w:left="6480" w:hanging="360"/>
+      </w:pPr>
+      <w:rPr>
+        <w:rFonts w:ascii="Wingdings" w:hAnsi="Wingdings" w:hint="default"/>
+      </w:rPr>
+    </w:lvl>
+  </w:abstractNum>
+  <w:abstractNum w:abstractNumId="2" w15:restartNumberingAfterBreak="0">
     <w:nsid w:val="1AF727E7"/>
     <w:multiLevelType w:val="hybridMultilevel"/>
     <w:tmpl w:val="03788A76"/>
@@ -454,7 +849,7 @@
         <w:rFonts w:ascii="Symbol" w:hAnsi="Symbol" w:hint="default"/>
       </w:rPr>
     </w:lvl>
-    <w:lvl w:ilvl="1" w:tplc="04090003" w:tentative="1">
+    <w:lvl w:ilvl="1" w:tplc="04090003">
       <w:start w:val="1"/>
       <w:numFmt w:val="bullet"/>
       <w:lvlText w:val="o"/>
@@ -551,7 +946,96 @@
       </w:rPr>
     </w:lvl>
   </w:abstractNum>
-  <w:abstractNum w:abstractNumId="2" w15:restartNumberingAfterBreak="0">
+  <w:abstractNum w:abstractNumId="3" w15:restartNumberingAfterBreak="0">
+    <w:nsid w:val="3E8F2B2B"/>
+    <w:multiLevelType w:val="hybridMultilevel"/>
+    <w:tmpl w:val="1DE09184"/>
+    <w:lvl w:ilvl="0" w:tplc="C5E8FD0A">
+      <w:start w:val="1"/>
+      <w:numFmt w:val="upperRoman"/>
+      <w:lvlText w:val="%1."/>
+      <w:lvlJc w:val="left"/>
+      <w:pPr>
+        <w:ind w:left="1080" w:hanging="720"/>
+      </w:pPr>
+      <w:rPr>
+        <w:rFonts w:hint="default"/>
+      </w:rPr>
+    </w:lvl>
+    <w:lvl w:ilvl="1" w:tplc="04090019">
+      <w:start w:val="1"/>
+      <w:numFmt w:val="lowerLetter"/>
+      <w:lvlText w:val="%2."/>
+      <w:lvlJc w:val="left"/>
+      <w:pPr>
+        <w:ind w:left="1440" w:hanging="360"/>
+      </w:pPr>
+    </w:lvl>
+    <w:lvl w:ilvl="2" w:tplc="0409001B">
+      <w:start w:val="1"/>
+      <w:numFmt w:val="lowerRoman"/>
+      <w:lvlText w:val="%3."/>
+      <w:lvlJc w:val="right"/>
+      <w:pPr>
+        <w:ind w:left="2160" w:hanging="180"/>
+      </w:pPr>
+    </w:lvl>
+    <w:lvl w:ilvl="3" w:tplc="0409000F">
+      <w:start w:val="1"/>
+      <w:numFmt w:val="decimal"/>
+      <w:lvlText w:val="%4."/>
+      <w:lvlJc w:val="left"/>
+      <w:pPr>
+        <w:ind w:left="2880" w:hanging="360"/>
+      </w:pPr>
+    </w:lvl>
+    <w:lvl w:ilvl="4" w:tplc="04090019" w:tentative="1">
+      <w:start w:val="1"/>
+      <w:numFmt w:val="lowerLetter"/>
+      <w:lvlText w:val="%5."/>
+      <w:lvlJc w:val="left"/>
+      <w:pPr>
+        <w:ind w:left="3600" w:hanging="360"/>
+      </w:pPr>
+    </w:lvl>
+    <w:lvl w:ilvl="5" w:tplc="0409001B" w:tentative="1">
+      <w:start w:val="1"/>
+      <w:numFmt w:val="lowerRoman"/>
+      <w:lvlText w:val="%6."/>
+      <w:lvlJc w:val="right"/>
+      <w:pPr>
+        <w:ind w:left="4320" w:hanging="180"/>
+      </w:pPr>
+    </w:lvl>
+    <w:lvl w:ilvl="6" w:tplc="0409000F" w:tentative="1">
+      <w:start w:val="1"/>
+      <w:numFmt w:val="decimal"/>
+      <w:lvlText w:val="%7."/>
+      <w:lvlJc w:val="left"/>
+      <w:pPr>
+        <w:ind w:left="5040" w:hanging="360"/>
+      </w:pPr>
+    </w:lvl>
+    <w:lvl w:ilvl="7" w:tplc="04090019" w:tentative="1">
+      <w:start w:val="1"/>
+      <w:numFmt w:val="lowerLetter"/>
+      <w:lvlText w:val="%8."/>
+      <w:lvlJc w:val="left"/>
+      <w:pPr>
+        <w:ind w:left="5760" w:hanging="360"/>
+      </w:pPr>
+    </w:lvl>
+    <w:lvl w:ilvl="8" w:tplc="0409001B" w:tentative="1">
+      <w:start w:val="1"/>
+      <w:numFmt w:val="lowerRoman"/>
+      <w:lvlText w:val="%9."/>
+      <w:lvlJc w:val="right"/>
+      <w:pPr>
+        <w:ind w:left="6480" w:hanging="180"/>
+      </w:pPr>
+    </w:lvl>
+  </w:abstractNum>
+  <w:abstractNum w:abstractNumId="4" w15:restartNumberingAfterBreak="0">
     <w:nsid w:val="4AE97FEE"/>
     <w:multiLevelType w:val="hybridMultilevel"/>
     <w:tmpl w:val="66B80A60"/>
@@ -665,13 +1149,19 @@
     </w:lvl>
   </w:abstractNum>
   <w:num w:numId="1" w16cid:durableId="1408258844">
-    <w:abstractNumId w:val="1"/>
+    <w:abstractNumId w:val="2"/>
   </w:num>
   <w:num w:numId="2" w16cid:durableId="76025955">
-    <w:abstractNumId w:val="2"/>
+    <w:abstractNumId w:val="4"/>
   </w:num>
   <w:num w:numId="3" w16cid:durableId="586693635">
     <w:abstractNumId w:val="0"/>
+  </w:num>
+  <w:num w:numId="4" w16cid:durableId="301076854">
+    <w:abstractNumId w:val="1"/>
+  </w:num>
+  <w:num w:numId="5" w16cid:durableId="1156455117">
+    <w:abstractNumId w:val="3"/>
   </w:num>
 </w:numbering>
 </file>
@@ -1132,6 +1622,34 @@
       <w:shd w:val="clear" w:color="auto" w:fill="E1DFDD"/>
     </w:rPr>
   </w:style>
+  <w:style w:type="character" w:styleId="FollowedHyperlink">
+    <w:name w:val="FollowedHyperlink"/>
+    <w:basedOn w:val="DefaultParagraphFont"/>
+    <w:uiPriority w:val="99"/>
+    <w:semiHidden/>
+    <w:unhideWhenUsed/>
+    <w:rsid w:val="00D87D91"/>
+    <w:rPr>
+      <w:color w:val="954F72" w:themeColor="followedHyperlink"/>
+      <w:u w:val="single"/>
+    </w:rPr>
+  </w:style>
+  <w:style w:type="table" w:styleId="TableGrid">
+    <w:name w:val="Table Grid"/>
+    <w:basedOn w:val="TableNormal"/>
+    <w:uiPriority w:val="39"/>
+    <w:rsid w:val="00DA6229"/>
+    <w:tblPr>
+      <w:tblBorders>
+        <w:top w:val="single" w:sz="4" w:space="0" w:color="auto"/>
+        <w:left w:val="single" w:sz="4" w:space="0" w:color="auto"/>
+        <w:bottom w:val="single" w:sz="4" w:space="0" w:color="auto"/>
+        <w:right w:val="single" w:sz="4" w:space="0" w:color="auto"/>
+        <w:insideH w:val="single" w:sz="4" w:space="0" w:color="auto"/>
+        <w:insideV w:val="single" w:sz="4" w:space="0" w:color="auto"/>
+      </w:tblBorders>
+    </w:tblPr>
+  </w:style>
 </w:styles>
 </file>
 

--- a/Project Proposal - Group 5.docx
+++ b/Project Proposal - Group 5.docx
@@ -164,13 +164,7 @@
         </w:numPr>
       </w:pPr>
       <w:r>
-        <w:t xml:space="preserve">Alcohol induced </w:t>
-      </w:r>
-      <w:r>
-        <w:t xml:space="preserve">fatal </w:t>
-      </w:r>
-      <w:r>
-        <w:t>crashes by county by year</w:t>
+        <w:t>Alcohol induced fatal crashes by county by year</w:t>
       </w:r>
     </w:p>
     <w:p>
@@ -253,7 +247,13 @@
         </w:numPr>
       </w:pPr>
       <w:r>
-        <w:t>Has the release of ride-sharing apps/services reduced drunk-driving related incidents?</w:t>
+        <w:t xml:space="preserve">Has the release of ride-sharing apps/services </w:t>
+      </w:r>
+      <w:r>
+        <w:t>contributed to the reduction of</w:t>
+      </w:r>
+      <w:r>
+        <w:t xml:space="preserve"> drunk-driving related incidents?</w:t>
       </w:r>
     </w:p>
     <w:p>
@@ -265,7 +265,13 @@
         </w:numPr>
       </w:pPr>
       <w:r>
-        <w:t>Is there a seasonal correlation between drunk-driving incidents and the use of ride-sharing app/services?</w:t>
+        <w:t>Is there a correlation between drunk-driving incidents and the use of ride-sharing app/services</w:t>
+      </w:r>
+      <w:r>
+        <w:t xml:space="preserve"> during holiday periods</w:t>
+      </w:r>
+      <w:r>
+        <w:t>?</w:t>
       </w:r>
     </w:p>
     <w:p>
@@ -289,7 +295,7 @@
         </w:numPr>
       </w:pPr>
       <w:r>
-        <w:t>Other</w:t>
+        <w:t>Is there a correlation related to crashes by vehicle type?</w:t>
       </w:r>
     </w:p>
     <w:p>
@@ -345,6 +351,9 @@
       <w:r>
         <w:t>Uber, Lyft</w:t>
       </w:r>
+      <w:r>
+        <w:t xml:space="preserve"> – No access to databases</w:t>
+      </w:r>
     </w:p>
     <w:p>
       <w:pPr>
@@ -359,7 +368,19 @@
           <w:rPr>
             <w:rStyle w:val="Hyperlink"/>
           </w:rPr>
-          <w:t>https://www-fars.nhtsa.dot.gov/Main/index.aspx</w:t>
+          <w:t>https://ww</w:t>
+        </w:r>
+        <w:r>
+          <w:rPr>
+            <w:rStyle w:val="Hyperlink"/>
+          </w:rPr>
+          <w:t>w</w:t>
+        </w:r>
+        <w:r>
+          <w:rPr>
+            <w:rStyle w:val="Hyperlink"/>
+          </w:rPr>
+          <w:t>-fars.nhtsa.dot.gov/Main/index.aspx</w:t>
         </w:r>
       </w:hyperlink>
     </w:p>
@@ -376,7 +397,19 @@
           <w:rPr>
             <w:rStyle w:val="Hyperlink"/>
           </w:rPr>
-          <w:t>https://jamanetwork.com/journals/jamasurgery/fullarticle/2780664?guestAccessKey=811639fe-398b-4277-b59c-54d303ef9233&amp;utm_source=For_The_Media&amp;utm_medium=referral&amp;utm_campaign=ftm_links&amp;utm_content=tfl&amp;utm_term=060921</w:t>
+          <w:t>https://jamanetwork.com/journals/jamasu</w:t>
+        </w:r>
+        <w:r>
+          <w:rPr>
+            <w:rStyle w:val="Hyperlink"/>
+          </w:rPr>
+          <w:t>r</w:t>
+        </w:r>
+        <w:r>
+          <w:rPr>
+            <w:rStyle w:val="Hyperlink"/>
+          </w:rPr>
+          <w:t>gery/fullarticle/2780664?guestAccessKey=811639fe-398b-4277-b59c-54d303ef9233&amp;utm_source=For_The_Media&amp;utm_medium=referral&amp;utm_campaign=ftm_links&amp;utm_content=tfl&amp;utm_term=060921</w:t>
         </w:r>
       </w:hyperlink>
     </w:p>
@@ -574,6 +607,7 @@
                 <w:sz w:val="20"/>
                 <w:szCs w:val="20"/>
               </w:rPr>
+              <w:lastRenderedPageBreak/>
               <w:t>Analysis and Conclusion (Team)</w:t>
             </w:r>
           </w:p>

--- a/Project Proposal - Group 5.docx
+++ b/Project Proposal - Group 5.docx
@@ -50,8 +50,24 @@
     </w:p>
     <w:p>
       <w:r>
-        <w:t>Jonathan Rico, Nicholas Dao, Ronnie Khatib, Stephanie Tran, Robert Hascall</w:t>
-      </w:r>
+        <w:t xml:space="preserve">Jonathan Rico, Nicholas Dao, Ronnie Khatib, </w:t>
+      </w:r>
+      <w:proofErr w:type="spellStart"/>
+      <w:r>
+        <w:t>Ruoyu</w:t>
+      </w:r>
+      <w:proofErr w:type="spellEnd"/>
+      <w:r>
+        <w:t xml:space="preserve"> Jiang, </w:t>
+      </w:r>
+      <w:r>
+        <w:t xml:space="preserve">Stephanie Tran, Robert </w:t>
+      </w:r>
+      <w:proofErr w:type="spellStart"/>
+      <w:r>
+        <w:t>Hascall</w:t>
+      </w:r>
+      <w:proofErr w:type="spellEnd"/>
     </w:p>
     <w:p/>
     <w:p>
@@ -368,19 +384,7 @@
           <w:rPr>
             <w:rStyle w:val="Hyperlink"/>
           </w:rPr>
-          <w:t>https://ww</w:t>
-        </w:r>
-        <w:r>
-          <w:rPr>
-            <w:rStyle w:val="Hyperlink"/>
-          </w:rPr>
-          <w:t>w</w:t>
-        </w:r>
-        <w:r>
-          <w:rPr>
-            <w:rStyle w:val="Hyperlink"/>
-          </w:rPr>
-          <w:t>-fars.nhtsa.dot.gov/Main/index.aspx</w:t>
+          <w:t>https://www-fars.nhtsa.dot.gov/Main/index.aspx</w:t>
         </w:r>
       </w:hyperlink>
     </w:p>
@@ -397,19 +401,7 @@
           <w:rPr>
             <w:rStyle w:val="Hyperlink"/>
           </w:rPr>
-          <w:t>https://jamanetwork.com/journals/jamasu</w:t>
-        </w:r>
-        <w:r>
-          <w:rPr>
-            <w:rStyle w:val="Hyperlink"/>
-          </w:rPr>
-          <w:t>r</w:t>
-        </w:r>
-        <w:r>
-          <w:rPr>
-            <w:rStyle w:val="Hyperlink"/>
-          </w:rPr>
-          <w:t>gery/fullarticle/2780664?guestAccessKey=811639fe-398b-4277-b59c-54d303ef9233&amp;utm_source=For_The_Media&amp;utm_medium=referral&amp;utm_campaign=ftm_links&amp;utm_content=tfl&amp;utm_term=060921</w:t>
+          <w:t>https://jamanetwork.com/journals/jamasurgery/fullarticle/2780664?guestAccessKey=811639fe-398b-4277-b59c-54d303ef9233&amp;utm_source=For_The_Media&amp;utm_medium=referral&amp;utm_campaign=ftm_links&amp;utm_content=tfl&amp;utm_term=060921</w:t>
         </w:r>
       </w:hyperlink>
     </w:p>
